--- a/7 семестр/КроссПрог/ЛР 1/КПП ЛР 1.docx
+++ b/7 семестр/КроссПрог/ЛР 1/КПП ЛР 1.docx
@@ -482,7 +482,23 @@
         <w:t xml:space="preserve"> </w:t>
       </w:r>
       <w:r>
-        <w:t>интегрированной среде Qt Creator. Получение базовых навыков работы с</w:t>
+        <w:t xml:space="preserve">интегрированной среде </w:t>
+      </w:r>
+      <w:proofErr w:type="spellStart"/>
+      <w:r>
+        <w:t>Qt</w:t>
+      </w:r>
+      <w:proofErr w:type="spellEnd"/>
+      <w:r>
+        <w:t xml:space="preserve"> </w:t>
+      </w:r>
+      <w:proofErr w:type="spellStart"/>
+      <w:r>
+        <w:t>Creator</w:t>
+      </w:r>
+      <w:proofErr w:type="spellEnd"/>
+      <w:r>
+        <w:t>. Получение базовых навыков работы с</w:t>
       </w:r>
       <w:r>
         <w:rPr>
@@ -491,8 +507,13 @@
         <w:t xml:space="preserve"> </w:t>
       </w:r>
       <w:r>
-        <w:t>фреймворком Qt</w:t>
-      </w:r>
+        <w:t xml:space="preserve">фреймворком </w:t>
+      </w:r>
+      <w:proofErr w:type="spellStart"/>
+      <w:r>
+        <w:t>Qt</w:t>
+      </w:r>
+      <w:proofErr w:type="spellEnd"/>
       <w:r>
         <w:t>.</w:t>
       </w:r>
@@ -550,7 +571,31 @@
         <w:ind w:hanging="578"/>
       </w:pPr>
       <w:r>
-        <w:t>Установить фреймворк Qt и среду разработки Qt Creator;</w:t>
+        <w:t xml:space="preserve">Установить фреймворк </w:t>
+      </w:r>
+      <w:proofErr w:type="spellStart"/>
+      <w:r>
+        <w:t>Qt</w:t>
+      </w:r>
+      <w:proofErr w:type="spellEnd"/>
+      <w:r>
+        <w:t xml:space="preserve"> и среду разработки </w:t>
+      </w:r>
+      <w:proofErr w:type="spellStart"/>
+      <w:r>
+        <w:t>Qt</w:t>
+      </w:r>
+      <w:proofErr w:type="spellEnd"/>
+      <w:r>
+        <w:t xml:space="preserve"> </w:t>
+      </w:r>
+      <w:proofErr w:type="spellStart"/>
+      <w:r>
+        <w:t>Creator</w:t>
+      </w:r>
+      <w:proofErr w:type="spellEnd"/>
+      <w:r>
+        <w:t>;</w:t>
       </w:r>
     </w:p>
     <w:p>
@@ -563,7 +608,23 @@
         <w:ind w:hanging="578"/>
       </w:pPr>
       <w:r>
-        <w:t>Создать проект Qt Gui Application</w:t>
+        <w:t xml:space="preserve">Создать проект </w:t>
+      </w:r>
+      <w:proofErr w:type="spellStart"/>
+      <w:r>
+        <w:t>Qt</w:t>
+      </w:r>
+      <w:proofErr w:type="spellEnd"/>
+      <w:r>
+        <w:t xml:space="preserve"> </w:t>
+      </w:r>
+      <w:proofErr w:type="spellStart"/>
+      <w:r>
+        <w:t>Gui</w:t>
+      </w:r>
+      <w:proofErr w:type="spellEnd"/>
+      <w:r>
+        <w:t xml:space="preserve"> Application</w:t>
       </w:r>
       <w:r>
         <w:rPr>
@@ -646,7 +707,23 @@
         <w:ind w:hanging="578"/>
       </w:pPr>
       <w:r>
-        <w:t>В списке свойств виджета Plain Text Edit найти свойство, отвечающее</w:t>
+        <w:t xml:space="preserve">В списке свойств виджета </w:t>
+      </w:r>
+      <w:proofErr w:type="spellStart"/>
+      <w:r>
+        <w:t>Plain</w:t>
+      </w:r>
+      <w:proofErr w:type="spellEnd"/>
+      <w:r>
+        <w:t xml:space="preserve"> Text </w:t>
+      </w:r>
+      <w:proofErr w:type="spellStart"/>
+      <w:r>
+        <w:t>Edit</w:t>
+      </w:r>
+      <w:proofErr w:type="spellEnd"/>
+      <w:r>
+        <w:t xml:space="preserve"> найти свойство, отвечающее</w:t>
       </w:r>
       <w:r>
         <w:t xml:space="preserve"> </w:t>
@@ -696,13 +773,22 @@
         <w:ind w:hanging="578"/>
       </w:pPr>
       <w:r>
-        <w:t>Повторить этапы 4</w:t>
+        <w:t xml:space="preserve">Повторить этапы </w:t>
+      </w:r>
+      <w:r>
+        <w:t>2.</w:t>
+      </w:r>
+      <w:r>
+        <w:t>4</w:t>
       </w:r>
       <w:r>
         <w:t>-</w:t>
       </w:r>
       <w:r>
-        <w:t>6, используя горизонтальную схему</w:t>
+        <w:t>2.</w:t>
+      </w:r>
+      <w:r>
+        <w:t>6 используя горизонтальную схему</w:t>
       </w:r>
       <w:r>
         <w:t xml:space="preserve"> </w:t>
@@ -730,7 +816,7 @@
         <w:t xml:space="preserve"> </w:t>
       </w:r>
       <w:r>
-        <w:t>размеров графического окна приложения, в зависимости от использованной</w:t>
+        <w:t>размеров графического окна приложения в зависимости от использованной</w:t>
       </w:r>
       <w:r>
         <w:t xml:space="preserve"> </w:t>
@@ -745,53 +831,340 @@
     <w:p>
       <w:pPr>
         <w:spacing w:after="200" w:line="276" w:lineRule="auto"/>
+        <w:ind w:firstLine="0"/>
+        <w:jc w:val="center"/>
+      </w:pPr>
+    </w:p>
+    <w:p>
+      <w:pPr>
+        <w:spacing w:after="200" w:line="276" w:lineRule="auto"/>
+        <w:ind w:firstLine="0"/>
+        <w:jc w:val="center"/>
+      </w:pPr>
+    </w:p>
+    <w:p>
+      <w:pPr>
+        <w:pStyle w:val="1"/>
+        <w:numPr>
+          <w:ilvl w:val="0"/>
+          <w:numId w:val="20"/>
+        </w:numPr>
+      </w:pPr>
+      <w:r>
+        <w:t>ХОД РАБОТЫ</w:t>
+      </w:r>
+    </w:p>
+    <w:p>
+      <w:pPr>
+        <w:ind w:firstLine="0"/>
+        <w:rPr>
+          <w:lang w:val="en-US"/>
+        </w:rPr>
+      </w:pPr>
+    </w:p>
+    <w:p>
+      <w:r>
+        <w:t>На рабочее устройство б</w:t>
+      </w:r>
+      <w:r>
+        <w:t xml:space="preserve">ыл установлен фреймворк </w:t>
+      </w:r>
+      <w:proofErr w:type="spellStart"/>
+      <w:r>
+        <w:t>Qt</w:t>
+      </w:r>
+      <w:proofErr w:type="spellEnd"/>
+      <w:r>
+        <w:t xml:space="preserve"> и среда разработки </w:t>
+      </w:r>
+      <w:proofErr w:type="spellStart"/>
+      <w:r>
+        <w:t>Qt</w:t>
+      </w:r>
+      <w:proofErr w:type="spellEnd"/>
+      <w:r>
+        <w:t xml:space="preserve"> </w:t>
+      </w:r>
+      <w:proofErr w:type="spellStart"/>
+      <w:r>
+        <w:t>Creator</w:t>
+      </w:r>
+      <w:proofErr w:type="spellEnd"/>
+      <w:r>
+        <w:t>.</w:t>
+      </w:r>
+      <w:r>
+        <w:t xml:space="preserve"> </w:t>
+      </w:r>
+    </w:p>
+    <w:p>
+      <w:r>
+        <w:lastRenderedPageBreak/>
+        <w:t xml:space="preserve">В </w:t>
+      </w:r>
+      <w:r>
+        <w:rPr>
+          <w:lang w:val="en-US"/>
+        </w:rPr>
+        <w:t>Qt</w:t>
+      </w:r>
+      <w:r>
+        <w:t xml:space="preserve"> </w:t>
+      </w:r>
+      <w:r>
+        <w:rPr>
+          <w:lang w:val="en-US"/>
+        </w:rPr>
+        <w:t>Creator</w:t>
+      </w:r>
+      <w:r>
+        <w:t xml:space="preserve"> </w:t>
+      </w:r>
+      <w:r>
+        <w:t xml:space="preserve">был создан новый проект типа </w:t>
+      </w:r>
+      <w:r>
+        <w:rPr>
+          <w:lang w:val="en-US"/>
+        </w:rPr>
+        <w:t>Qt</w:t>
+      </w:r>
+      <w:r>
+        <w:t xml:space="preserve"> </w:t>
+      </w:r>
+      <w:r>
+        <w:rPr>
+          <w:lang w:val="en-US"/>
+        </w:rPr>
+        <w:t>Widgets</w:t>
+      </w:r>
+      <w:r>
+        <w:t xml:space="preserve"> </w:t>
+      </w:r>
+      <w:r>
+        <w:rPr>
+          <w:lang w:val="en-US"/>
+        </w:rPr>
+        <w:t>Application</w:t>
+      </w:r>
+      <w:r>
+        <w:t xml:space="preserve">. </w:t>
+      </w:r>
+      <w:r>
+        <w:t>После его запуска появилось пустое окно (рисунок 1).</w:t>
+      </w:r>
+    </w:p>
+    <w:p/>
+    <w:p>
+      <w:pPr>
         <w:ind w:firstLine="0"/>
         <w:jc w:val="center"/>
         <w:rPr>
           <w:lang w:val="en-US"/>
         </w:rPr>
       </w:pPr>
-    </w:p>
-    <w:p>
-      <w:pPr>
-        <w:spacing w:after="200" w:line="276" w:lineRule="auto"/>
+      <w:r>
+        <w:rPr>
+          <w:noProof/>
+        </w:rPr>
+        <w:drawing>
+          <wp:inline distT="0" distB="0" distL="0" distR="0" wp14:anchorId="474C0EAA" wp14:editId="4BDB646D">
+            <wp:extent cx="3201410" cy="1381125"/>
+            <wp:effectExtent l="0" t="0" r="0" b="0"/>
+            <wp:docPr id="381062569" name="Рисунок 1"/>
+            <wp:cNvGraphicFramePr>
+              <a:graphicFrameLocks xmlns:a="http://schemas.openxmlformats.org/drawingml/2006/main" noChangeAspect="1"/>
+            </wp:cNvGraphicFramePr>
+            <a:graphic xmlns:a="http://schemas.openxmlformats.org/drawingml/2006/main">
+              <a:graphicData uri="http://schemas.openxmlformats.org/drawingml/2006/picture">
+                <pic:pic xmlns:pic="http://schemas.openxmlformats.org/drawingml/2006/picture">
+                  <pic:nvPicPr>
+                    <pic:cNvPr id="381062569" name=""/>
+                    <pic:cNvPicPr/>
+                  </pic:nvPicPr>
+                  <pic:blipFill>
+                    <a:blip r:embed="rId8"/>
+                    <a:stretch>
+                      <a:fillRect/>
+                    </a:stretch>
+                  </pic:blipFill>
+                  <pic:spPr>
+                    <a:xfrm>
+                      <a:off x="0" y="0"/>
+                      <a:ext cx="3206620" cy="1383372"/>
+                    </a:xfrm>
+                    <a:prstGeom prst="rect">
+                      <a:avLst/>
+                    </a:prstGeom>
+                  </pic:spPr>
+                </pic:pic>
+              </a:graphicData>
+            </a:graphic>
+          </wp:inline>
+        </w:drawing>
+      </w:r>
+    </w:p>
+    <w:p>
+      <w:pPr>
+        <w:ind w:firstLine="0"/>
+        <w:jc w:val="center"/>
+      </w:pPr>
+      <w:r>
+        <w:t xml:space="preserve">Рисунок </w:t>
+      </w:r>
+      <w:r>
+        <w:t xml:space="preserve">1 </w:t>
+      </w:r>
+      <w:r>
+        <w:sym w:font="Symbol" w:char="F02D"/>
+      </w:r>
+      <w:r>
+        <w:t xml:space="preserve"> </w:t>
+      </w:r>
+      <w:r>
+        <w:t>Приложение после запуска</w:t>
+      </w:r>
+    </w:p>
+    <w:p>
+      <w:pPr>
+        <w:ind w:firstLine="0"/>
+        <w:rPr>
+          <w:lang w:val="en-US"/>
+        </w:rPr>
+      </w:pPr>
+    </w:p>
+    <w:p>
+      <w:pPr>
+        <w:rPr>
+          <w:lang w:val="en-US"/>
+        </w:rPr>
+      </w:pPr>
+      <w:r>
+        <w:t>Для окна проекта б</w:t>
+      </w:r>
+      <w:r>
+        <w:t xml:space="preserve">ыла выбрана вертикальная схема размещения, добавлены </w:t>
+      </w:r>
+      <w:r>
+        <w:t xml:space="preserve">виджеты типа </w:t>
+      </w:r>
+      <w:proofErr w:type="spellStart"/>
+      <w:r>
+        <w:t>Plain</w:t>
+      </w:r>
+      <w:proofErr w:type="spellEnd"/>
+      <w:r>
+        <w:t xml:space="preserve"> Text </w:t>
+      </w:r>
+      <w:proofErr w:type="spellStart"/>
+      <w:r>
+        <w:t>Edit</w:t>
+      </w:r>
+      <w:proofErr w:type="spellEnd"/>
+      <w:r>
+        <w:t xml:space="preserve"> и Label</w:t>
+      </w:r>
+      <w:r>
+        <w:t xml:space="preserve"> (рисунок</w:t>
+      </w:r>
+      <w:r>
+        <w:t xml:space="preserve"> 2).</w:t>
+      </w:r>
+    </w:p>
+    <w:p>
+      <w:pPr>
+        <w:rPr>
+          <w:lang w:val="en-US"/>
+        </w:rPr>
+      </w:pPr>
+    </w:p>
+    <w:p>
+      <w:pPr>
         <w:ind w:firstLine="0"/>
         <w:jc w:val="center"/>
         <w:rPr>
           <w:lang w:val="en-US"/>
         </w:rPr>
       </w:pPr>
-    </w:p>
-    <w:p>
-      <w:pPr>
-        <w:pStyle w:val="1"/>
-        <w:numPr>
-          <w:ilvl w:val="0"/>
-          <w:numId w:val="20"/>
-        </w:numPr>
-      </w:pPr>
-      <w:r>
-        <w:t>ХОД РАБОТЫ</w:t>
+      <w:r>
+        <w:rPr>
+          <w:noProof/>
+        </w:rPr>
+        <w:drawing>
+          <wp:inline distT="0" distB="0" distL="0" distR="0" wp14:anchorId="44300558" wp14:editId="7C7ABDE9">
+            <wp:extent cx="2146300" cy="1555894"/>
+            <wp:effectExtent l="0" t="0" r="0" b="0"/>
+            <wp:docPr id="506725444" name="Рисунок 1"/>
+            <wp:cNvGraphicFramePr>
+              <a:graphicFrameLocks xmlns:a="http://schemas.openxmlformats.org/drawingml/2006/main" noChangeAspect="1"/>
+            </wp:cNvGraphicFramePr>
+            <a:graphic xmlns:a="http://schemas.openxmlformats.org/drawingml/2006/main">
+              <a:graphicData uri="http://schemas.openxmlformats.org/drawingml/2006/picture">
+                <pic:pic xmlns:pic="http://schemas.openxmlformats.org/drawingml/2006/picture">
+                  <pic:nvPicPr>
+                    <pic:cNvPr id="506725444" name=""/>
+                    <pic:cNvPicPr/>
+                  </pic:nvPicPr>
+                  <pic:blipFill>
+                    <a:blip r:embed="rId9"/>
+                    <a:stretch>
+                      <a:fillRect/>
+                    </a:stretch>
+                  </pic:blipFill>
+                  <pic:spPr>
+                    <a:xfrm>
+                      <a:off x="0" y="0"/>
+                      <a:ext cx="2153288" cy="1560959"/>
+                    </a:xfrm>
+                    <a:prstGeom prst="rect">
+                      <a:avLst/>
+                    </a:prstGeom>
+                  </pic:spPr>
+                </pic:pic>
+              </a:graphicData>
+            </a:graphic>
+          </wp:inline>
+        </w:drawing>
       </w:r>
     </w:p>
     <w:p>
       <w:pPr>
         <w:ind w:firstLine="0"/>
+        <w:jc w:val="center"/>
+      </w:pPr>
+      <w:r>
+        <w:t>Рисунок 2 – Вертикальная схема размещения виджетов</w:t>
+      </w:r>
+    </w:p>
+    <w:p/>
+    <w:p>
+      <w:pPr>
         <w:rPr>
           <w:lang w:val="en-US"/>
         </w:rPr>
       </w:pPr>
-    </w:p>
-    <w:p>
-      <w:r>
-        <w:t>Работа не шла((((</w:t>
-      </w:r>
-    </w:p>
-    <w:p>
-      <w:pPr>
-        <w:jc w:val="center"/>
-      </w:pPr>
-    </w:p>
+      <w:r>
+        <w:t xml:space="preserve">в списке свойств виджета </w:t>
+      </w:r>
+      <w:proofErr w:type="spellStart"/>
+      <w:r>
+        <w:t>Plain</w:t>
+      </w:r>
+      <w:proofErr w:type="spellEnd"/>
+      <w:r>
+        <w:t xml:space="preserve"> Text </w:t>
+      </w:r>
+      <w:proofErr w:type="spellStart"/>
+      <w:r>
+        <w:t>Edit</w:t>
+      </w:r>
+      <w:proofErr w:type="spellEnd"/>
+      <w:r>
+        <w:t xml:space="preserve"> найдено свойство, отвечающее за текст, которое будет отображаться там по умолчанию и введен туда ФИО. Результат представлен на рисунке 1.</w:t>
+      </w:r>
+    </w:p>
+    <w:p/>
+    <w:p/>
     <w:p>
       <w:pPr>
         <w:pStyle w:val="1"/>
@@ -802,7 +1175,6 @@
         <w:ind w:left="0" w:firstLine="360"/>
       </w:pPr>
       <w:r>
-        <w:lastRenderedPageBreak/>
         <w:t>ВЫВОД</w:t>
       </w:r>
     </w:p>
@@ -816,12 +1188,36 @@
         <w:t>В ходе работы были и</w:t>
       </w:r>
       <w:r>
-        <w:t>сследованы технологии подготовки и выполнения программ в интегрированной среде Qt Creator. Получены базовые навыки работы с фреймворком Qt.</w:t>
+        <w:t xml:space="preserve">сследованы технологии подготовки и выполнения программ в интегрированной среде </w:t>
+      </w:r>
+      <w:proofErr w:type="spellStart"/>
+      <w:r>
+        <w:t>Qt</w:t>
+      </w:r>
+      <w:proofErr w:type="spellEnd"/>
+      <w:r>
+        <w:t xml:space="preserve"> </w:t>
+      </w:r>
+      <w:proofErr w:type="spellStart"/>
+      <w:r>
+        <w:t>Creator</w:t>
+      </w:r>
+      <w:proofErr w:type="spellEnd"/>
+      <w:r>
+        <w:t xml:space="preserve">. Получены базовые навыки работы с фреймворком </w:t>
+      </w:r>
+      <w:proofErr w:type="spellStart"/>
+      <w:r>
+        <w:t>Qt</w:t>
+      </w:r>
+      <w:proofErr w:type="spellEnd"/>
+      <w:r>
+        <w:t>.</w:t>
       </w:r>
     </w:p>
     <w:sectPr>
-      <w:headerReference w:type="default" r:id="rId8"/>
-      <w:headerReference w:type="first" r:id="rId9"/>
+      <w:headerReference w:type="default" r:id="rId10"/>
+      <w:headerReference w:type="first" r:id="rId11"/>
       <w:pgSz w:w="11906" w:h="16838"/>
       <w:pgMar w:top="851" w:right="567" w:bottom="851" w:left="1418" w:header="680" w:footer="680" w:gutter="0"/>
       <w:cols w:space="708"/>

--- a/7 семестр/КроссПрог/ЛР 1/КПП ЛР 1.docx
+++ b/7 семестр/КроссПрог/ЛР 1/КПП ЛР 1.docx
@@ -482,38 +482,17 @@
         <w:t xml:space="preserve"> </w:t>
       </w:r>
       <w:r>
-        <w:t xml:space="preserve">интегрированной среде </w:t>
-      </w:r>
-      <w:proofErr w:type="spellStart"/>
-      <w:r>
-        <w:t>Qt</w:t>
-      </w:r>
-      <w:proofErr w:type="spellEnd"/>
-      <w:r>
+        <w:t>интегрированной среде Qt Creator. Получение базовых навыков работы с</w:t>
+      </w:r>
+      <w:r>
+        <w:rPr>
+          <w:lang w:val="en-US"/>
+        </w:rPr>
         <w:t xml:space="preserve"> </w:t>
       </w:r>
-      <w:proofErr w:type="spellStart"/>
-      <w:r>
-        <w:t>Creator</w:t>
-      </w:r>
-      <w:proofErr w:type="spellEnd"/>
-      <w:r>
-        <w:t>. Получение базовых навыков работы с</w:t>
-      </w:r>
-      <w:r>
-        <w:rPr>
-          <w:lang w:val="en-US"/>
-        </w:rPr>
-        <w:t xml:space="preserve"> </w:t>
-      </w:r>
-      <w:r>
-        <w:t xml:space="preserve">фреймворком </w:t>
-      </w:r>
-      <w:proofErr w:type="spellStart"/>
-      <w:r>
-        <w:t>Qt</w:t>
-      </w:r>
-      <w:proofErr w:type="spellEnd"/>
+      <w:r>
+        <w:t>фреймворком Qt</w:t>
+      </w:r>
       <w:r>
         <w:t>.</w:t>
       </w:r>
@@ -571,31 +550,7 @@
         <w:ind w:hanging="578"/>
       </w:pPr>
       <w:r>
-        <w:t xml:space="preserve">Установить фреймворк </w:t>
-      </w:r>
-      <w:proofErr w:type="spellStart"/>
-      <w:r>
-        <w:t>Qt</w:t>
-      </w:r>
-      <w:proofErr w:type="spellEnd"/>
-      <w:r>
-        <w:t xml:space="preserve"> и среду разработки </w:t>
-      </w:r>
-      <w:proofErr w:type="spellStart"/>
-      <w:r>
-        <w:t>Qt</w:t>
-      </w:r>
-      <w:proofErr w:type="spellEnd"/>
-      <w:r>
-        <w:t xml:space="preserve"> </w:t>
-      </w:r>
-      <w:proofErr w:type="spellStart"/>
-      <w:r>
-        <w:t>Creator</w:t>
-      </w:r>
-      <w:proofErr w:type="spellEnd"/>
-      <w:r>
-        <w:t>;</w:t>
+        <w:t>Установить фреймворк Qt и среду разработки Qt Creator;</w:t>
       </w:r>
     </w:p>
     <w:p>
@@ -608,23 +563,7 @@
         <w:ind w:hanging="578"/>
       </w:pPr>
       <w:r>
-        <w:t xml:space="preserve">Создать проект </w:t>
-      </w:r>
-      <w:proofErr w:type="spellStart"/>
-      <w:r>
-        <w:t>Qt</w:t>
-      </w:r>
-      <w:proofErr w:type="spellEnd"/>
-      <w:r>
-        <w:t xml:space="preserve"> </w:t>
-      </w:r>
-      <w:proofErr w:type="spellStart"/>
-      <w:r>
-        <w:t>Gui</w:t>
-      </w:r>
-      <w:proofErr w:type="spellEnd"/>
-      <w:r>
-        <w:t xml:space="preserve"> Application</w:t>
+        <w:t>Создать проект Qt Gui Application</w:t>
       </w:r>
       <w:r>
         <w:rPr>
@@ -707,23 +646,7 @@
         <w:ind w:hanging="578"/>
       </w:pPr>
       <w:r>
-        <w:t xml:space="preserve">В списке свойств виджета </w:t>
-      </w:r>
-      <w:proofErr w:type="spellStart"/>
-      <w:r>
-        <w:t>Plain</w:t>
-      </w:r>
-      <w:proofErr w:type="spellEnd"/>
-      <w:r>
-        <w:t xml:space="preserve"> Text </w:t>
-      </w:r>
-      <w:proofErr w:type="spellStart"/>
-      <w:r>
-        <w:t>Edit</w:t>
-      </w:r>
-      <w:proofErr w:type="spellEnd"/>
-      <w:r>
-        <w:t xml:space="preserve"> найти свойство, отвечающее</w:t>
+        <w:t>В списке свойств виджета Plain Text Edit найти свойство, отвечающее</w:t>
       </w:r>
       <w:r>
         <w:t xml:space="preserve"> </w:t>
@@ -867,31 +790,7 @@
         <w:t>На рабочее устройство б</w:t>
       </w:r>
       <w:r>
-        <w:t xml:space="preserve">ыл установлен фреймворк </w:t>
-      </w:r>
-      <w:proofErr w:type="spellStart"/>
-      <w:r>
-        <w:t>Qt</w:t>
-      </w:r>
-      <w:proofErr w:type="spellEnd"/>
-      <w:r>
-        <w:t xml:space="preserve"> и среда разработки </w:t>
-      </w:r>
-      <w:proofErr w:type="spellStart"/>
-      <w:r>
-        <w:t>Qt</w:t>
-      </w:r>
-      <w:proofErr w:type="spellEnd"/>
-      <w:r>
-        <w:t xml:space="preserve"> </w:t>
-      </w:r>
-      <w:proofErr w:type="spellStart"/>
-      <w:r>
-        <w:t>Creator</w:t>
-      </w:r>
-      <w:proofErr w:type="spellEnd"/>
-      <w:r>
-        <w:t>.</w:t>
+        <w:t>ыл установлен фреймворк Qt и среда разработки Qt Creator.</w:t>
       </w:r>
       <w:r>
         <w:t xml:space="preserve"> </w:t>
@@ -968,8 +867,8 @@
           <w:noProof/>
         </w:rPr>
         <w:drawing>
-          <wp:inline distT="0" distB="0" distL="0" distR="0" wp14:anchorId="474C0EAA" wp14:editId="4BDB646D">
-            <wp:extent cx="3201410" cy="1381125"/>
+          <wp:inline distT="0" distB="0" distL="0" distR="0" wp14:anchorId="474C0EAA" wp14:editId="0E7A1CF7">
+            <wp:extent cx="2842260" cy="1226183"/>
             <wp:effectExtent l="0" t="0" r="0" b="0"/>
             <wp:docPr id="381062569" name="Рисунок 1"/>
             <wp:cNvGraphicFramePr>
@@ -991,7 +890,7 @@
                   <pic:spPr>
                     <a:xfrm>
                       <a:off x="0" y="0"/>
-                      <a:ext cx="3206620" cy="1383372"/>
+                      <a:ext cx="2850836" cy="1229883"/>
                     </a:xfrm>
                     <a:prstGeom prst="rect">
                       <a:avLst/>
@@ -1010,10 +909,7 @@
         <w:jc w:val="center"/>
       </w:pPr>
       <w:r>
-        <w:t xml:space="preserve">Рисунок </w:t>
-      </w:r>
-      <w:r>
-        <w:t xml:space="preserve">1 </w:t>
+        <w:t xml:space="preserve">Рисунок 1 </w:t>
       </w:r>
       <w:r>
         <w:sym w:font="Symbol" w:char="F02D"/>
@@ -1028,17 +924,9 @@
     <w:p>
       <w:pPr>
         <w:ind w:firstLine="0"/>
-        <w:rPr>
-          <w:lang w:val="en-US"/>
-        </w:rPr>
-      </w:pPr>
-    </w:p>
-    <w:p>
-      <w:pPr>
-        <w:rPr>
-          <w:lang w:val="en-US"/>
-        </w:rPr>
-      </w:pPr>
+      </w:pPr>
+    </w:p>
+    <w:p>
       <w:r>
         <w:t>Для окна проекта б</w:t>
       </w:r>
@@ -1048,21 +936,8 @@
       <w:r>
         <w:t xml:space="preserve">виджеты типа </w:t>
       </w:r>
-      <w:proofErr w:type="spellStart"/>
-      <w:r>
-        <w:t>Plain</w:t>
-      </w:r>
-      <w:proofErr w:type="spellEnd"/>
-      <w:r>
-        <w:t xml:space="preserve"> Text </w:t>
-      </w:r>
-      <w:proofErr w:type="spellStart"/>
-      <w:r>
-        <w:t>Edit</w:t>
-      </w:r>
-      <w:proofErr w:type="spellEnd"/>
-      <w:r>
-        <w:t xml:space="preserve"> и Label</w:t>
+      <w:r>
+        <w:t>Plain Text Edit и Label</w:t>
       </w:r>
       <w:r>
         <w:t xml:space="preserve"> (рисунок</w:t>
@@ -1071,13 +946,7 @@
         <w:t xml:space="preserve"> 2).</w:t>
       </w:r>
     </w:p>
-    <w:p>
-      <w:pPr>
-        <w:rPr>
-          <w:lang w:val="en-US"/>
-        </w:rPr>
-      </w:pPr>
-    </w:p>
+    <w:p/>
     <w:p>
       <w:pPr>
         <w:ind w:firstLine="0"/>
@@ -1138,29 +1007,804 @@
     </w:p>
     <w:p/>
     <w:p>
-      <w:pPr>
+      <w:r>
+        <w:t>В</w:t>
+      </w:r>
+      <w:r>
+        <w:t xml:space="preserve"> списке свойств виджета Plain Text Edit </w:t>
+      </w:r>
+      <w:r>
+        <w:t xml:space="preserve">было </w:t>
+      </w:r>
+      <w:r>
+        <w:t>найдено свойство</w:t>
+      </w:r>
+      <w:r>
+        <w:t xml:space="preserve"> </w:t>
+      </w:r>
+      <w:r>
         <w:rPr>
           <w:lang w:val="en-US"/>
         </w:rPr>
-      </w:pPr>
-      <w:r>
-        <w:t xml:space="preserve">в списке свойств виджета </w:t>
-      </w:r>
-      <w:proofErr w:type="spellStart"/>
-      <w:r>
+        <w:t>plainText</w:t>
+      </w:r>
+      <w:r>
+        <w:t>, отвечающее за текст, отобража</w:t>
+      </w:r>
+      <w:r>
+        <w:t>емый</w:t>
+      </w:r>
+      <w:r>
+        <w:t xml:space="preserve"> </w:t>
+      </w:r>
+      <w:r>
+        <w:t xml:space="preserve">в виджете </w:t>
+      </w:r>
+      <w:r>
+        <w:t xml:space="preserve">по умолчанию. </w:t>
+      </w:r>
+      <w:r>
+        <w:t>В него было введено ФИО студента (рисунок 3)</w:t>
+      </w:r>
+      <w:r>
+        <w:t>.</w:t>
+      </w:r>
+    </w:p>
+    <w:p/>
+    <w:p>
+      <w:pPr>
+        <w:ind w:firstLine="0"/>
+        <w:jc w:val="center"/>
+      </w:pPr>
+      <w:r>
+        <w:rPr>
+          <w:noProof/>
+        </w:rPr>
+        <w:drawing>
+          <wp:inline distT="0" distB="0" distL="0" distR="0" wp14:anchorId="4D9A2F82" wp14:editId="63129A2A">
+            <wp:extent cx="2254102" cy="1211580"/>
+            <wp:effectExtent l="0" t="0" r="0" b="0"/>
+            <wp:docPr id="1929705920" name="Рисунок 1"/>
+            <wp:cNvGraphicFramePr>
+              <a:graphicFrameLocks xmlns:a="http://schemas.openxmlformats.org/drawingml/2006/main" noChangeAspect="1"/>
+            </wp:cNvGraphicFramePr>
+            <a:graphic xmlns:a="http://schemas.openxmlformats.org/drawingml/2006/main">
+              <a:graphicData uri="http://schemas.openxmlformats.org/drawingml/2006/picture">
+                <pic:pic xmlns:pic="http://schemas.openxmlformats.org/drawingml/2006/picture">
+                  <pic:nvPicPr>
+                    <pic:cNvPr id="1929705920" name=""/>
+                    <pic:cNvPicPr/>
+                  </pic:nvPicPr>
+                  <pic:blipFill>
+                    <a:blip r:embed="rId10"/>
+                    <a:stretch>
+                      <a:fillRect/>
+                    </a:stretch>
+                  </pic:blipFill>
+                  <pic:spPr>
+                    <a:xfrm>
+                      <a:off x="0" y="0"/>
+                      <a:ext cx="2255982" cy="1212591"/>
+                    </a:xfrm>
+                    <a:prstGeom prst="rect">
+                      <a:avLst/>
+                    </a:prstGeom>
+                  </pic:spPr>
+                </pic:pic>
+              </a:graphicData>
+            </a:graphic>
+          </wp:inline>
+        </w:drawing>
+      </w:r>
+    </w:p>
+    <w:p>
+      <w:pPr>
+        <w:ind w:firstLine="0"/>
+        <w:jc w:val="center"/>
+      </w:pPr>
+      <w:r>
+        <w:t xml:space="preserve">Рисунок 3 </w:t>
+      </w:r>
+      <w:r>
+        <w:t xml:space="preserve">– </w:t>
+      </w:r>
+      <w:r>
+        <w:t>Задание значения по умолчанию</w:t>
+      </w:r>
+    </w:p>
+    <w:p/>
+    <w:p>
+      <w:r>
+        <w:lastRenderedPageBreak/>
+        <w:t xml:space="preserve">В программном коде окна проекта (файл </w:t>
+      </w:r>
+      <w:r>
+        <w:rPr>
+          <w:lang w:val="en-US"/>
+        </w:rPr>
+        <w:t>mainwindow</w:t>
+      </w:r>
+      <w:r>
+        <w:t>.</w:t>
+      </w:r>
+      <w:r>
+        <w:rPr>
+          <w:lang w:val="en-US"/>
+        </w:rPr>
+        <w:t>cpp</w:t>
+      </w:r>
+      <w:r>
+        <w:t>)</w:t>
+      </w:r>
+      <w:r>
+        <w:t xml:space="preserve"> был установлен текст, указывающий в виджете </w:t>
+      </w:r>
+      <w:r>
+        <w:rPr>
+          <w:lang w:val="en-US"/>
+        </w:rPr>
+        <w:t>Label</w:t>
+      </w:r>
+      <w:r>
+        <w:t xml:space="preserve"> группу студента (листинг 1). В процессе сборки проекта надпись в виджете была заменена (рисунок 4).</w:t>
+      </w:r>
+    </w:p>
+    <w:p/>
+    <w:p>
+      <w:r>
+        <w:t>Листинг</w:t>
+      </w:r>
+      <w:r>
+        <w:t xml:space="preserve"> 1 – </w:t>
+      </w:r>
+      <w:r>
+        <w:t>Указание значения виджета через код проекта</w:t>
+      </w:r>
+    </w:p>
+    <w:p>
+      <w:pPr>
+        <w:pStyle w:val="af"/>
+      </w:pPr>
+      <w:r>
+        <w:t>#</w:t>
+      </w:r>
+      <w:r>
+        <w:rPr>
+          <w:lang w:val="en-US"/>
+        </w:rPr>
+        <w:t>include</w:t>
+      </w:r>
+      <w:r>
+        <w:t xml:space="preserve"> "</w:t>
+      </w:r>
+      <w:r>
+        <w:rPr>
+          <w:lang w:val="en-US"/>
+        </w:rPr>
+        <w:t>mainwindow</w:t>
+      </w:r>
+      <w:r>
+        <w:t>.</w:t>
+      </w:r>
+      <w:r>
+        <w:rPr>
+          <w:lang w:val="en-US"/>
+        </w:rPr>
+        <w:t>h</w:t>
+      </w:r>
+      <w:r>
+        <w:t>"</w:t>
+      </w:r>
+    </w:p>
+    <w:p>
+      <w:pPr>
+        <w:pStyle w:val="af"/>
+        <w:rPr>
+          <w:lang w:val="en-US"/>
+        </w:rPr>
+      </w:pPr>
+      <w:r>
+        <w:rPr>
+          <w:lang w:val="en-US"/>
+        </w:rPr>
+        <w:t>#include "./ui_mainwindow.h"</w:t>
+      </w:r>
+    </w:p>
+    <w:p>
+      <w:pPr>
+        <w:pStyle w:val="af"/>
+        <w:rPr>
+          <w:lang w:val="en-US"/>
+        </w:rPr>
+      </w:pPr>
+    </w:p>
+    <w:p>
+      <w:pPr>
+        <w:pStyle w:val="af"/>
+        <w:rPr>
+          <w:lang w:val="en-US"/>
+        </w:rPr>
+      </w:pPr>
+      <w:r>
+        <w:rPr>
+          <w:lang w:val="en-US"/>
+        </w:rPr>
+        <w:t>MainWindow::MainWindow(QWidget *parent)</w:t>
+      </w:r>
+    </w:p>
+    <w:p>
+      <w:pPr>
+        <w:pStyle w:val="af"/>
+        <w:rPr>
+          <w:lang w:val="en-US"/>
+        </w:rPr>
+      </w:pPr>
+      <w:r>
+        <w:rPr>
+          <w:lang w:val="en-US"/>
+        </w:rPr>
+        <w:t xml:space="preserve">    : QMainWindow(parent)</w:t>
+      </w:r>
+    </w:p>
+    <w:p>
+      <w:pPr>
+        <w:pStyle w:val="af"/>
+        <w:rPr>
+          <w:lang w:val="en-US"/>
+        </w:rPr>
+      </w:pPr>
+      <w:r>
+        <w:rPr>
+          <w:lang w:val="en-US"/>
+        </w:rPr>
+        <w:t xml:space="preserve">    , ui(new Ui::MainWindow)</w:t>
+      </w:r>
+    </w:p>
+    <w:p>
+      <w:pPr>
+        <w:pStyle w:val="af"/>
+        <w:rPr>
+          <w:lang w:val="en-US"/>
+        </w:rPr>
+      </w:pPr>
+      <w:r>
+        <w:rPr>
+          <w:lang w:val="en-US"/>
+        </w:rPr>
+        <w:t>{</w:t>
+      </w:r>
+    </w:p>
+    <w:p>
+      <w:pPr>
+        <w:pStyle w:val="af"/>
+        <w:rPr>
+          <w:lang w:val="en-US"/>
+        </w:rPr>
+      </w:pPr>
+      <w:r>
+        <w:rPr>
+          <w:lang w:val="en-US"/>
+        </w:rPr>
+        <w:t xml:space="preserve">    ui-&gt;setupUi(this);</w:t>
+      </w:r>
+    </w:p>
+    <w:p>
+      <w:pPr>
+        <w:pStyle w:val="af"/>
+        <w:rPr>
+          <w:b/>
+          <w:bCs/>
+          <w:lang w:val="en-US"/>
+        </w:rPr>
+      </w:pPr>
+      <w:r>
+        <w:rPr>
+          <w:lang w:val="en-US"/>
+        </w:rPr>
+        <w:t xml:space="preserve">    </w:t>
+      </w:r>
+      <w:r>
+        <w:rPr>
+          <w:b/>
+          <w:bCs/>
+          <w:lang w:val="en-US"/>
+        </w:rPr>
+        <w:t>ui-&gt;label-&gt;setText("</w:t>
+      </w:r>
+      <w:r>
+        <w:rPr>
+          <w:b/>
+          <w:bCs/>
+        </w:rPr>
+        <w:t>Группа</w:t>
+      </w:r>
+      <w:r>
+        <w:rPr>
+          <w:b/>
+          <w:bCs/>
+          <w:lang w:val="en-US"/>
+        </w:rPr>
+        <w:t xml:space="preserve">: </w:t>
+      </w:r>
+      <w:r>
+        <w:rPr>
+          <w:b/>
+          <w:bCs/>
+        </w:rPr>
+        <w:t>ИС</w:t>
+      </w:r>
+      <w:r>
+        <w:rPr>
+          <w:b/>
+          <w:bCs/>
+          <w:lang w:val="en-US"/>
+        </w:rPr>
+        <w:t>/</w:t>
+      </w:r>
+      <w:r>
+        <w:rPr>
+          <w:b/>
+          <w:bCs/>
+        </w:rPr>
+        <w:t>б</w:t>
+      </w:r>
+      <w:r>
+        <w:rPr>
+          <w:b/>
+          <w:bCs/>
+          <w:lang w:val="en-US"/>
+        </w:rPr>
+        <w:t>-22-2-</w:t>
+      </w:r>
+      <w:r>
+        <w:rPr>
+          <w:b/>
+          <w:bCs/>
+        </w:rPr>
+        <w:t>о</w:t>
+      </w:r>
+      <w:r>
+        <w:rPr>
+          <w:b/>
+          <w:bCs/>
+          <w:lang w:val="en-US"/>
+        </w:rPr>
+        <w:t>");</w:t>
+      </w:r>
+    </w:p>
+    <w:p>
+      <w:pPr>
+        <w:pStyle w:val="af"/>
+        <w:rPr>
+          <w:lang w:val="en-US"/>
+        </w:rPr>
+      </w:pPr>
+      <w:r>
+        <w:rPr>
+          <w:lang w:val="en-US"/>
+        </w:rPr>
+        <w:t>}</w:t>
+      </w:r>
+    </w:p>
+    <w:p>
+      <w:pPr>
+        <w:pStyle w:val="af"/>
+        <w:rPr>
+          <w:lang w:val="en-US"/>
+        </w:rPr>
+      </w:pPr>
+    </w:p>
+    <w:p>
+      <w:pPr>
+        <w:pStyle w:val="af"/>
+        <w:rPr>
+          <w:lang w:val="en-US"/>
+        </w:rPr>
+      </w:pPr>
+      <w:r>
+        <w:rPr>
+          <w:lang w:val="en-US"/>
+        </w:rPr>
+        <w:t>MainWindow::~MainWindow()</w:t>
+      </w:r>
+    </w:p>
+    <w:p>
+      <w:pPr>
+        <w:pStyle w:val="af"/>
+      </w:pPr>
+      <w:r>
+        <w:t>{</w:t>
+      </w:r>
+    </w:p>
+    <w:p>
+      <w:pPr>
+        <w:pStyle w:val="af"/>
+      </w:pPr>
+      <w:r>
+        <w:t xml:space="preserve">    delete ui;</w:t>
+      </w:r>
+    </w:p>
+    <w:p>
+      <w:pPr>
+        <w:pStyle w:val="af"/>
+      </w:pPr>
+      <w:r>
+        <w:t>}</w:t>
+      </w:r>
+    </w:p>
+    <w:p/>
+    <w:p>
+      <w:pPr>
+        <w:ind w:firstLine="0"/>
+        <w:jc w:val="center"/>
+      </w:pPr>
+      <w:r>
+        <w:rPr>
+          <w:noProof/>
+        </w:rPr>
+        <w:drawing>
+          <wp:inline distT="0" distB="0" distL="0" distR="0" wp14:anchorId="17A3DD68" wp14:editId="3EFE9BED">
+            <wp:extent cx="2257616" cy="1089660"/>
+            <wp:effectExtent l="0" t="0" r="0" b="0"/>
+            <wp:docPr id="1585977542" name="Рисунок 1"/>
+            <wp:cNvGraphicFramePr>
+              <a:graphicFrameLocks xmlns:a="http://schemas.openxmlformats.org/drawingml/2006/main" noChangeAspect="1"/>
+            </wp:cNvGraphicFramePr>
+            <a:graphic xmlns:a="http://schemas.openxmlformats.org/drawingml/2006/main">
+              <a:graphicData uri="http://schemas.openxmlformats.org/drawingml/2006/picture">
+                <pic:pic xmlns:pic="http://schemas.openxmlformats.org/drawingml/2006/picture">
+                  <pic:nvPicPr>
+                    <pic:cNvPr id="1585977542" name=""/>
+                    <pic:cNvPicPr/>
+                  </pic:nvPicPr>
+                  <pic:blipFill>
+                    <a:blip r:embed="rId11"/>
+                    <a:stretch>
+                      <a:fillRect/>
+                    </a:stretch>
+                  </pic:blipFill>
+                  <pic:spPr>
+                    <a:xfrm>
+                      <a:off x="0" y="0"/>
+                      <a:ext cx="2287402" cy="1104036"/>
+                    </a:xfrm>
+                    <a:prstGeom prst="rect">
+                      <a:avLst/>
+                    </a:prstGeom>
+                  </pic:spPr>
+                </pic:pic>
+              </a:graphicData>
+            </a:graphic>
+          </wp:inline>
+        </w:drawing>
+      </w:r>
+    </w:p>
+    <w:p>
+      <w:pPr>
+        <w:ind w:firstLine="0"/>
+        <w:jc w:val="center"/>
+      </w:pPr>
+      <w:r>
+        <w:t>Рисунок 4 – Изменение виджета после сборки проекта</w:t>
+      </w:r>
+    </w:p>
+    <w:p/>
+    <w:p>
+      <w:r>
+        <w:t xml:space="preserve">В процессе изменения размеров графического окна приложения было замечено, что при вертикальной схеме размещения виджет </w:t>
+      </w:r>
+      <w:r>
+        <w:rPr>
+          <w:lang w:val="en-US"/>
+        </w:rPr>
+        <w:t>Label</w:t>
+      </w:r>
+      <w:r>
+        <w:t xml:space="preserve"> </w:t>
+      </w:r>
+      <w:r>
+        <w:t xml:space="preserve">остаётся выровнен по левому краю, а </w:t>
+      </w:r>
+      <w:r>
+        <w:t xml:space="preserve">виджет </w:t>
+      </w:r>
+      <w:r>
+        <w:rPr>
+          <w:lang w:val="en-US"/>
+        </w:rPr>
         <w:t>Plain</w:t>
       </w:r>
-      <w:proofErr w:type="spellEnd"/>
-      <w:r>
-        <w:t xml:space="preserve"> Text </w:t>
-      </w:r>
-      <w:proofErr w:type="spellStart"/>
-      <w:r>
+      <w:r>
+        <w:t xml:space="preserve"> </w:t>
+      </w:r>
+      <w:r>
+        <w:rPr>
+          <w:lang w:val="en-US"/>
+        </w:rPr>
+        <w:t>Text</w:t>
+      </w:r>
+      <w:r>
+        <w:t xml:space="preserve"> </w:t>
+      </w:r>
+      <w:r>
+        <w:rPr>
+          <w:lang w:val="en-US"/>
+        </w:rPr>
         <w:t>Edit</w:t>
       </w:r>
-      <w:proofErr w:type="spellEnd"/>
-      <w:r>
-        <w:t xml:space="preserve"> найдено свойство, отвечающее за текст, которое будет отображаться там по умолчанию и введен туда ФИО. Результат представлен на рисунке 1.</w:t>
+      <w:r>
+        <w:t xml:space="preserve"> </w:t>
+      </w:r>
+      <w:r>
+        <w:t xml:space="preserve">растягивается на всю доступную ширину и высоту окна (рисунок </w:t>
+      </w:r>
+      <w:r>
+        <w:t>5</w:t>
+      </w:r>
+      <w:r>
+        <w:t>).</w:t>
+      </w:r>
+    </w:p>
+    <w:p/>
+    <w:p>
+      <w:pPr>
+        <w:ind w:firstLine="0"/>
+        <w:jc w:val="center"/>
+      </w:pPr>
+      <w:r>
+        <w:rPr>
+          <w:noProof/>
+        </w:rPr>
+        <w:drawing>
+          <wp:inline distT="0" distB="0" distL="0" distR="0" wp14:anchorId="004C02F2" wp14:editId="14001B8B">
+            <wp:extent cx="6174911" cy="1318260"/>
+            <wp:effectExtent l="0" t="0" r="0" b="0"/>
+            <wp:docPr id="331584182" name="Рисунок 1"/>
+            <wp:cNvGraphicFramePr>
+              <a:graphicFrameLocks xmlns:a="http://schemas.openxmlformats.org/drawingml/2006/main" noChangeAspect="1"/>
+            </wp:cNvGraphicFramePr>
+            <a:graphic xmlns:a="http://schemas.openxmlformats.org/drawingml/2006/main">
+              <a:graphicData uri="http://schemas.openxmlformats.org/drawingml/2006/picture">
+                <pic:pic xmlns:pic="http://schemas.openxmlformats.org/drawingml/2006/picture">
+                  <pic:nvPicPr>
+                    <pic:cNvPr id="331584182" name=""/>
+                    <pic:cNvPicPr/>
+                  </pic:nvPicPr>
+                  <pic:blipFill>
+                    <a:blip r:embed="rId12"/>
+                    <a:stretch>
+                      <a:fillRect/>
+                    </a:stretch>
+                  </pic:blipFill>
+                  <pic:spPr>
+                    <a:xfrm>
+                      <a:off x="0" y="0"/>
+                      <a:ext cx="6194467" cy="1322435"/>
+                    </a:xfrm>
+                    <a:prstGeom prst="rect">
+                      <a:avLst/>
+                    </a:prstGeom>
+                  </pic:spPr>
+                </pic:pic>
+              </a:graphicData>
+            </a:graphic>
+          </wp:inline>
+        </w:drawing>
+      </w:r>
+    </w:p>
+    <w:p>
+      <w:pPr>
+        <w:ind w:firstLine="0"/>
+        <w:jc w:val="center"/>
+      </w:pPr>
+      <w:r>
+        <w:t xml:space="preserve">Рисунок 5 – </w:t>
+      </w:r>
+      <w:bookmarkStart w:id="0" w:name="_Hlk214442662"/>
+      <w:r>
+        <w:t>Поведение виджетов при вертикальной схеме размещения</w:t>
+      </w:r>
+      <w:bookmarkEnd w:id="0"/>
+    </w:p>
+    <w:p>
+      <w:pPr>
+        <w:ind w:firstLine="0"/>
+        <w:jc w:val="center"/>
+      </w:pPr>
+    </w:p>
+    <w:p>
+      <w:r>
+        <w:lastRenderedPageBreak/>
+        <w:t xml:space="preserve">Затем схема размещения виджетов была заменена на горизонтальную (рисунок </w:t>
+      </w:r>
+      <w:r>
+        <w:t>6</w:t>
+      </w:r>
+      <w:r>
+        <w:t>).</w:t>
+      </w:r>
+    </w:p>
+    <w:p/>
+    <w:p>
+      <w:pPr>
+        <w:ind w:firstLine="0"/>
+        <w:jc w:val="center"/>
+      </w:pPr>
+      <w:r>
+        <w:rPr>
+          <w:noProof/>
+        </w:rPr>
+        <w:drawing>
+          <wp:inline distT="0" distB="0" distL="0" distR="0" wp14:anchorId="12A3D024" wp14:editId="63823215">
+            <wp:extent cx="3215753" cy="1316355"/>
+            <wp:effectExtent l="0" t="0" r="0" b="0"/>
+            <wp:docPr id="1228551788" name="Рисунок 1"/>
+            <wp:cNvGraphicFramePr>
+              <a:graphicFrameLocks xmlns:a="http://schemas.openxmlformats.org/drawingml/2006/main" noChangeAspect="1"/>
+            </wp:cNvGraphicFramePr>
+            <a:graphic xmlns:a="http://schemas.openxmlformats.org/drawingml/2006/main">
+              <a:graphicData uri="http://schemas.openxmlformats.org/drawingml/2006/picture">
+                <pic:pic xmlns:pic="http://schemas.openxmlformats.org/drawingml/2006/picture">
+                  <pic:nvPicPr>
+                    <pic:cNvPr id="1228551788" name=""/>
+                    <pic:cNvPicPr/>
+                  </pic:nvPicPr>
+                  <pic:blipFill>
+                    <a:blip r:embed="rId13"/>
+                    <a:stretch>
+                      <a:fillRect/>
+                    </a:stretch>
+                  </pic:blipFill>
+                  <pic:spPr>
+                    <a:xfrm>
+                      <a:off x="0" y="0"/>
+                      <a:ext cx="3219078" cy="1317716"/>
+                    </a:xfrm>
+                    <a:prstGeom prst="rect">
+                      <a:avLst/>
+                    </a:prstGeom>
+                  </pic:spPr>
+                </pic:pic>
+              </a:graphicData>
+            </a:graphic>
+          </wp:inline>
+        </w:drawing>
+      </w:r>
+    </w:p>
+    <w:p>
+      <w:pPr>
+        <w:ind w:firstLine="0"/>
+        <w:jc w:val="center"/>
+      </w:pPr>
+      <w:r>
+        <w:t xml:space="preserve">Рисунок </w:t>
+      </w:r>
+      <w:r>
+        <w:t>6</w:t>
+      </w:r>
+      <w:r>
+        <w:t xml:space="preserve"> – Горизонтальная схема размещения виджетов</w:t>
+      </w:r>
+    </w:p>
+    <w:p>
+      <w:pPr>
+        <w:ind w:firstLine="0"/>
+        <w:jc w:val="center"/>
+      </w:pPr>
+    </w:p>
+    <w:p>
+      <w:r>
+        <w:t xml:space="preserve">В процессе изменения размеров графического окна приложения было замечено, что виджет </w:t>
+      </w:r>
+      <w:r>
+        <w:rPr>
+          <w:lang w:val="en-US"/>
+        </w:rPr>
+        <w:t>Label</w:t>
+      </w:r>
+      <w:r>
+        <w:t xml:space="preserve"> </w:t>
+      </w:r>
+      <w:r>
+        <w:t xml:space="preserve">центруется по вертикали, а виджет </w:t>
+      </w:r>
+      <w:r>
+        <w:rPr>
+          <w:lang w:val="en-US"/>
+        </w:rPr>
+        <w:t>Plain</w:t>
+      </w:r>
+      <w:r>
+        <w:t xml:space="preserve"> </w:t>
+      </w:r>
+      <w:r>
+        <w:rPr>
+          <w:lang w:val="en-US"/>
+        </w:rPr>
+        <w:t>Text</w:t>
+      </w:r>
+      <w:r>
+        <w:t xml:space="preserve"> </w:t>
+      </w:r>
+      <w:r>
+        <w:rPr>
+          <w:lang w:val="en-US"/>
+        </w:rPr>
+        <w:t>Edit</w:t>
+      </w:r>
+      <w:r>
+        <w:t xml:space="preserve"> </w:t>
+      </w:r>
+      <w:r>
+        <w:t>растягивается на всю доступную ширину и высоту окна (рисунок 7).</w:t>
+      </w:r>
+    </w:p>
+    <w:p/>
+    <w:p>
+      <w:pPr>
+        <w:ind w:firstLine="0"/>
+        <w:jc w:val="center"/>
+      </w:pPr>
+      <w:r>
+        <w:drawing>
+          <wp:inline distT="0" distB="0" distL="0" distR="0" wp14:anchorId="3BD3D62F" wp14:editId="6E89C257">
+            <wp:extent cx="4541520" cy="2035238"/>
+            <wp:effectExtent l="0" t="0" r="0" b="0"/>
+            <wp:docPr id="585118107" name="Рисунок 1"/>
+            <wp:cNvGraphicFramePr>
+              <a:graphicFrameLocks xmlns:a="http://schemas.openxmlformats.org/drawingml/2006/main" noChangeAspect="1"/>
+            </wp:cNvGraphicFramePr>
+            <a:graphic xmlns:a="http://schemas.openxmlformats.org/drawingml/2006/main">
+              <a:graphicData uri="http://schemas.openxmlformats.org/drawingml/2006/picture">
+                <pic:pic xmlns:pic="http://schemas.openxmlformats.org/drawingml/2006/picture">
+                  <pic:nvPicPr>
+                    <pic:cNvPr id="585118107" name=""/>
+                    <pic:cNvPicPr/>
+                  </pic:nvPicPr>
+                  <pic:blipFill>
+                    <a:blip r:embed="rId14"/>
+                    <a:stretch>
+                      <a:fillRect/>
+                    </a:stretch>
+                  </pic:blipFill>
+                  <pic:spPr>
+                    <a:xfrm>
+                      <a:off x="0" y="0"/>
+                      <a:ext cx="4547779" cy="2038043"/>
+                    </a:xfrm>
+                    <a:prstGeom prst="rect">
+                      <a:avLst/>
+                    </a:prstGeom>
+                  </pic:spPr>
+                </pic:pic>
+              </a:graphicData>
+            </a:graphic>
+          </wp:inline>
+        </w:drawing>
+      </w:r>
+    </w:p>
+    <w:p>
+      <w:pPr>
+        <w:ind w:firstLine="0"/>
+        <w:jc w:val="center"/>
+      </w:pPr>
+      <w:r>
+        <w:t xml:space="preserve">Рисунок 7 </w:t>
+      </w:r>
+      <w:r>
+        <w:sym w:font="Symbol" w:char="F02D"/>
+      </w:r>
+      <w:r>
+        <w:t xml:space="preserve"> </w:t>
+      </w:r>
+      <w:r>
+        <w:t xml:space="preserve">Поведение виджетов при </w:t>
+      </w:r>
+      <w:r>
+        <w:t>горизонтальной</w:t>
+      </w:r>
+      <w:r>
+        <w:t xml:space="preserve"> схеме размещения</w:t>
       </w:r>
     </w:p>
     <w:p/>
@@ -1188,36 +1832,12 @@
         <w:t>В ходе работы были и</w:t>
       </w:r>
       <w:r>
-        <w:t xml:space="preserve">сследованы технологии подготовки и выполнения программ в интегрированной среде </w:t>
-      </w:r>
-      <w:proofErr w:type="spellStart"/>
-      <w:r>
-        <w:t>Qt</w:t>
-      </w:r>
-      <w:proofErr w:type="spellEnd"/>
-      <w:r>
-        <w:t xml:space="preserve"> </w:t>
-      </w:r>
-      <w:proofErr w:type="spellStart"/>
-      <w:r>
-        <w:t>Creator</w:t>
-      </w:r>
-      <w:proofErr w:type="spellEnd"/>
-      <w:r>
-        <w:t xml:space="preserve">. Получены базовые навыки работы с фреймворком </w:t>
-      </w:r>
-      <w:proofErr w:type="spellStart"/>
-      <w:r>
-        <w:t>Qt</w:t>
-      </w:r>
-      <w:proofErr w:type="spellEnd"/>
-      <w:r>
-        <w:t>.</w:t>
+        <w:t>сследованы технологии подготовки и выполнения программ в интегрированной среде Qt Creator. Получены базовые навыки работы с фреймворком Qt.</w:t>
       </w:r>
     </w:p>
     <w:sectPr>
-      <w:headerReference w:type="default" r:id="rId10"/>
-      <w:headerReference w:type="first" r:id="rId11"/>
+      <w:headerReference w:type="default" r:id="rId15"/>
+      <w:headerReference w:type="first" r:id="rId16"/>
       <w:pgSz w:w="11906" w:h="16838"/>
       <w:pgMar w:top="851" w:right="567" w:bottom="851" w:left="1418" w:header="680" w:footer="680" w:gutter="0"/>
       <w:cols w:space="708"/>

--- a/7 семестр/КроссПрог/ЛР 1/КПП ЛР 1.docx
+++ b/7 семестр/КроссПрог/ЛР 1/КПП ЛР 1.docx
@@ -328,10 +328,7 @@
         <w:jc w:val="right"/>
       </w:pPr>
       <w:r>
-        <w:t>Строганов В.</w:t>
-      </w:r>
-      <w:r>
-        <w:t xml:space="preserve"> А</w:t>
+        <w:t>Бланк Ф. А</w:t>
       </w:r>
       <w:r>
         <w:t>.</w:t>
@@ -482,17 +479,38 @@
         <w:t xml:space="preserve"> </w:t>
       </w:r>
       <w:r>
-        <w:t>интегрированной среде Qt Creator. Получение базовых навыков работы с</w:t>
-      </w:r>
-      <w:r>
-        <w:rPr>
-          <w:lang w:val="en-US"/>
-        </w:rPr>
+        <w:t xml:space="preserve">интегрированной среде </w:t>
+      </w:r>
+      <w:proofErr w:type="spellStart"/>
+      <w:r>
+        <w:t>Qt</w:t>
+      </w:r>
+      <w:proofErr w:type="spellEnd"/>
+      <w:r>
         <w:t xml:space="preserve"> </w:t>
       </w:r>
-      <w:r>
-        <w:t>фреймворком Qt</w:t>
-      </w:r>
+      <w:proofErr w:type="spellStart"/>
+      <w:r>
+        <w:t>Creator</w:t>
+      </w:r>
+      <w:proofErr w:type="spellEnd"/>
+      <w:r>
+        <w:t>. Получение базовых навыков работы с</w:t>
+      </w:r>
+      <w:r>
+        <w:rPr>
+          <w:lang w:val="en-US"/>
+        </w:rPr>
+        <w:t xml:space="preserve"> </w:t>
+      </w:r>
+      <w:r>
+        <w:t xml:space="preserve">фреймворком </w:t>
+      </w:r>
+      <w:proofErr w:type="spellStart"/>
+      <w:r>
+        <w:t>Qt</w:t>
+      </w:r>
+      <w:proofErr w:type="spellEnd"/>
       <w:r>
         <w:t>.</w:t>
       </w:r>
@@ -550,7 +568,31 @@
         <w:ind w:hanging="578"/>
       </w:pPr>
       <w:r>
-        <w:t>Установить фреймворк Qt и среду разработки Qt Creator;</w:t>
+        <w:t xml:space="preserve">Установить фреймворк </w:t>
+      </w:r>
+      <w:proofErr w:type="spellStart"/>
+      <w:r>
+        <w:t>Qt</w:t>
+      </w:r>
+      <w:proofErr w:type="spellEnd"/>
+      <w:r>
+        <w:t xml:space="preserve"> и среду разработки </w:t>
+      </w:r>
+      <w:proofErr w:type="spellStart"/>
+      <w:r>
+        <w:t>Qt</w:t>
+      </w:r>
+      <w:proofErr w:type="spellEnd"/>
+      <w:r>
+        <w:t xml:space="preserve"> </w:t>
+      </w:r>
+      <w:proofErr w:type="spellStart"/>
+      <w:r>
+        <w:t>Creator</w:t>
+      </w:r>
+      <w:proofErr w:type="spellEnd"/>
+      <w:r>
+        <w:t>;</w:t>
       </w:r>
     </w:p>
     <w:p>
@@ -563,7 +605,23 @@
         <w:ind w:hanging="578"/>
       </w:pPr>
       <w:r>
-        <w:t>Создать проект Qt Gui Application</w:t>
+        <w:t xml:space="preserve">Создать проект </w:t>
+      </w:r>
+      <w:proofErr w:type="spellStart"/>
+      <w:r>
+        <w:t>Qt</w:t>
+      </w:r>
+      <w:proofErr w:type="spellEnd"/>
+      <w:r>
+        <w:t xml:space="preserve"> </w:t>
+      </w:r>
+      <w:proofErr w:type="spellStart"/>
+      <w:r>
+        <w:t>Gui</w:t>
+      </w:r>
+      <w:proofErr w:type="spellEnd"/>
+      <w:r>
+        <w:t xml:space="preserve"> Application</w:t>
       </w:r>
       <w:r>
         <w:rPr>
@@ -646,7 +704,23 @@
         <w:ind w:hanging="578"/>
       </w:pPr>
       <w:r>
-        <w:t>В списке свойств виджета Plain Text Edit найти свойство, отвечающее</w:t>
+        <w:t xml:space="preserve">В списке свойств виджета </w:t>
+      </w:r>
+      <w:proofErr w:type="spellStart"/>
+      <w:r>
+        <w:t>Plain</w:t>
+      </w:r>
+      <w:proofErr w:type="spellEnd"/>
+      <w:r>
+        <w:t xml:space="preserve"> Text </w:t>
+      </w:r>
+      <w:proofErr w:type="spellStart"/>
+      <w:r>
+        <w:t>Edit</w:t>
+      </w:r>
+      <w:proofErr w:type="spellEnd"/>
+      <w:r>
+        <w:t xml:space="preserve"> найти свойство, отвечающее</w:t>
       </w:r>
       <w:r>
         <w:t xml:space="preserve"> </w:t>
@@ -790,7 +864,31 @@
         <w:t>На рабочее устройство б</w:t>
       </w:r>
       <w:r>
-        <w:t>ыл установлен фреймворк Qt и среда разработки Qt Creator.</w:t>
+        <w:t xml:space="preserve">ыл установлен фреймворк </w:t>
+      </w:r>
+      <w:proofErr w:type="spellStart"/>
+      <w:r>
+        <w:t>Qt</w:t>
+      </w:r>
+      <w:proofErr w:type="spellEnd"/>
+      <w:r>
+        <w:t xml:space="preserve"> и среда разработки </w:t>
+      </w:r>
+      <w:proofErr w:type="spellStart"/>
+      <w:r>
+        <w:t>Qt</w:t>
+      </w:r>
+      <w:proofErr w:type="spellEnd"/>
+      <w:r>
+        <w:t xml:space="preserve"> </w:t>
+      </w:r>
+      <w:proofErr w:type="spellStart"/>
+      <w:r>
+        <w:t>Creator</w:t>
+      </w:r>
+      <w:proofErr w:type="spellEnd"/>
+      <w:r>
+        <w:t>.</w:t>
       </w:r>
       <w:r>
         <w:t xml:space="preserve"> </w:t>
@@ -936,8 +1034,21 @@
       <w:r>
         <w:t xml:space="preserve">виджеты типа </w:t>
       </w:r>
-      <w:r>
-        <w:t>Plain Text Edit и Label</w:t>
+      <w:proofErr w:type="spellStart"/>
+      <w:r>
+        <w:t>Plain</w:t>
+      </w:r>
+      <w:proofErr w:type="spellEnd"/>
+      <w:r>
+        <w:t xml:space="preserve"> Text </w:t>
+      </w:r>
+      <w:proofErr w:type="spellStart"/>
+      <w:r>
+        <w:t>Edit</w:t>
+      </w:r>
+      <w:proofErr w:type="spellEnd"/>
+      <w:r>
+        <w:t xml:space="preserve"> и Label</w:t>
       </w:r>
       <w:r>
         <w:t xml:space="preserve"> (рисунок</w:t>
@@ -1011,7 +1122,23 @@
         <w:t>В</w:t>
       </w:r>
       <w:r>
-        <w:t xml:space="preserve"> списке свойств виджета Plain Text Edit </w:t>
+        <w:t xml:space="preserve"> списке свойств виджета </w:t>
+      </w:r>
+      <w:proofErr w:type="spellStart"/>
+      <w:r>
+        <w:t>Plain</w:t>
+      </w:r>
+      <w:proofErr w:type="spellEnd"/>
+      <w:r>
+        <w:t xml:space="preserve"> Text </w:t>
+      </w:r>
+      <w:proofErr w:type="spellStart"/>
+      <w:r>
+        <w:t>Edit</w:t>
+      </w:r>
+      <w:proofErr w:type="spellEnd"/>
+      <w:r>
+        <w:t xml:space="preserve"> </w:t>
       </w:r>
       <w:r>
         <w:t xml:space="preserve">было </w:t>
@@ -1022,12 +1149,14 @@
       <w:r>
         <w:t xml:space="preserve"> </w:t>
       </w:r>
+      <w:proofErr w:type="spellStart"/>
       <w:r>
         <w:rPr>
           <w:lang w:val="en-US"/>
         </w:rPr>
         <w:t>plainText</w:t>
       </w:r>
+      <w:proofErr w:type="spellEnd"/>
       <w:r>
         <w:t>, отвечающее за текст, отобража</w:t>
       </w:r>
@@ -1103,13 +1232,7 @@
         <w:jc w:val="center"/>
       </w:pPr>
       <w:r>
-        <w:t xml:space="preserve">Рисунок 3 </w:t>
-      </w:r>
-      <w:r>
-        <w:t xml:space="preserve">– </w:t>
-      </w:r>
-      <w:r>
-        <w:t>Задание значения по умолчанию</w:t>
+        <w:t>Рисунок 3 – Задание значения по умолчанию</w:t>
       </w:r>
     </w:p>
     <w:p/>
@@ -1118,21 +1241,25 @@
         <w:lastRenderedPageBreak/>
         <w:t xml:space="preserve">В программном коде окна проекта (файл </w:t>
       </w:r>
+      <w:proofErr w:type="spellStart"/>
       <w:r>
         <w:rPr>
           <w:lang w:val="en-US"/>
         </w:rPr>
         <w:t>mainwindow</w:t>
       </w:r>
+      <w:proofErr w:type="spellEnd"/>
       <w:r>
         <w:t>.</w:t>
       </w:r>
+      <w:proofErr w:type="spellStart"/>
       <w:r>
         <w:rPr>
           <w:lang w:val="en-US"/>
         </w:rPr>
         <w:t>cpp</w:t>
       </w:r>
+      <w:proofErr w:type="spellEnd"/>
       <w:r>
         <w:t>)</w:t>
       </w:r>
@@ -1164,8 +1291,14 @@
     <w:p>
       <w:pPr>
         <w:pStyle w:val="af"/>
-      </w:pPr>
-      <w:r>
+        <w:rPr>
+          <w:lang w:val="en-US"/>
+        </w:rPr>
+      </w:pPr>
+      <w:r>
+        <w:rPr>
+          <w:lang w:val="en-US"/>
+        </w:rPr>
         <w:t>#</w:t>
       </w:r>
       <w:r>
@@ -1175,8 +1308,12 @@
         <w:t>include</w:t>
       </w:r>
       <w:r>
+        <w:rPr>
+          <w:lang w:val="en-US"/>
+        </w:rPr>
         <w:t xml:space="preserve"> "</w:t>
       </w:r>
+      <w:proofErr w:type="spellStart"/>
       <w:r>
         <w:rPr>
           <w:lang w:val="en-US"/>
@@ -1184,6 +1321,9 @@
         <w:t>mainwindow</w:t>
       </w:r>
       <w:r>
+        <w:rPr>
+          <w:lang w:val="en-US"/>
+        </w:rPr>
         <w:t>.</w:t>
       </w:r>
       <w:r>
@@ -1192,7 +1332,11 @@
         </w:rPr>
         <w:t>h</w:t>
       </w:r>
-      <w:r>
+      <w:proofErr w:type="spellEnd"/>
+      <w:r>
+        <w:rPr>
+          <w:lang w:val="en-US"/>
+        </w:rPr>
         <w:t>"</w:t>
       </w:r>
     </w:p>
@@ -1207,7 +1351,29 @@
         <w:rPr>
           <w:lang w:val="en-US"/>
         </w:rPr>
-        <w:t>#include "./ui_mainwindow.h"</w:t>
+        <w:t xml:space="preserve">#include </w:t>
+      </w:r>
+      <w:proofErr w:type="gramStart"/>
+      <w:r>
+        <w:rPr>
+          <w:lang w:val="en-US"/>
+        </w:rPr>
+        <w:t>"./</w:t>
+      </w:r>
+      <w:proofErr w:type="spellStart"/>
+      <w:proofErr w:type="gramEnd"/>
+      <w:r>
+        <w:rPr>
+          <w:lang w:val="en-US"/>
+        </w:rPr>
+        <w:t>ui_mainwindow.h</w:t>
+      </w:r>
+      <w:proofErr w:type="spellEnd"/>
+      <w:r>
+        <w:rPr>
+          <w:lang w:val="en-US"/>
+        </w:rPr>
+        <w:t>"</w:t>
       </w:r>
     </w:p>
     <w:p>
@@ -1225,11 +1391,49 @@
           <w:lang w:val="en-US"/>
         </w:rPr>
       </w:pPr>
-      <w:r>
-        <w:rPr>
-          <w:lang w:val="en-US"/>
-        </w:rPr>
-        <w:t>MainWindow::MainWindow(QWidget *parent)</w:t>
+      <w:proofErr w:type="spellStart"/>
+      <w:proofErr w:type="gramStart"/>
+      <w:r>
+        <w:rPr>
+          <w:lang w:val="en-US"/>
+        </w:rPr>
+        <w:t>MainWindow</w:t>
+      </w:r>
+      <w:proofErr w:type="spellEnd"/>
+      <w:r>
+        <w:rPr>
+          <w:lang w:val="en-US"/>
+        </w:rPr>
+        <w:t>::</w:t>
+      </w:r>
+      <w:proofErr w:type="spellStart"/>
+      <w:r>
+        <w:rPr>
+          <w:lang w:val="en-US"/>
+        </w:rPr>
+        <w:t>MainWindow</w:t>
+      </w:r>
+      <w:proofErr w:type="spellEnd"/>
+      <w:r>
+        <w:rPr>
+          <w:lang w:val="en-US"/>
+        </w:rPr>
+        <w:t>(</w:t>
+      </w:r>
+      <w:proofErr w:type="spellStart"/>
+      <w:proofErr w:type="gramEnd"/>
+      <w:r>
+        <w:rPr>
+          <w:lang w:val="en-US"/>
+        </w:rPr>
+        <w:t>QWidget</w:t>
+      </w:r>
+      <w:proofErr w:type="spellEnd"/>
+      <w:r>
+        <w:rPr>
+          <w:lang w:val="en-US"/>
+        </w:rPr>
+        <w:t xml:space="preserve"> *parent)</w:t>
       </w:r>
     </w:p>
     <w:p>
@@ -1243,7 +1447,21 @@
         <w:rPr>
           <w:lang w:val="en-US"/>
         </w:rPr>
-        <w:t xml:space="preserve">    : QMainWindow(parent)</w:t>
+        <w:t xml:space="preserve">    : </w:t>
+      </w:r>
+      <w:proofErr w:type="spellStart"/>
+      <w:r>
+        <w:rPr>
+          <w:lang w:val="en-US"/>
+        </w:rPr>
+        <w:t>QMainWindow</w:t>
+      </w:r>
+      <w:proofErr w:type="spellEnd"/>
+      <w:r>
+        <w:rPr>
+          <w:lang w:val="en-US"/>
+        </w:rPr>
+        <w:t>(parent)</w:t>
       </w:r>
     </w:p>
     <w:p>
@@ -1257,7 +1475,51 @@
         <w:rPr>
           <w:lang w:val="en-US"/>
         </w:rPr>
-        <w:t xml:space="preserve">    , ui(new Ui::MainWindow)</w:t>
+        <w:t xml:space="preserve">    , </w:t>
+      </w:r>
+      <w:proofErr w:type="spellStart"/>
+      <w:proofErr w:type="gramStart"/>
+      <w:r>
+        <w:rPr>
+          <w:lang w:val="en-US"/>
+        </w:rPr>
+        <w:t>ui</w:t>
+      </w:r>
+      <w:proofErr w:type="spellEnd"/>
+      <w:r>
+        <w:rPr>
+          <w:lang w:val="en-US"/>
+        </w:rPr>
+        <w:t>(</w:t>
+      </w:r>
+      <w:proofErr w:type="gramEnd"/>
+      <w:r>
+        <w:rPr>
+          <w:lang w:val="en-US"/>
+        </w:rPr>
+        <w:t xml:space="preserve">new </w:t>
+      </w:r>
+      <w:proofErr w:type="gramStart"/>
+      <w:r>
+        <w:rPr>
+          <w:lang w:val="en-US"/>
+        </w:rPr>
+        <w:t>Ui::</w:t>
+      </w:r>
+      <w:proofErr w:type="spellStart"/>
+      <w:proofErr w:type="gramEnd"/>
+      <w:r>
+        <w:rPr>
+          <w:lang w:val="en-US"/>
+        </w:rPr>
+        <w:t>MainWindow</w:t>
+      </w:r>
+      <w:proofErr w:type="spellEnd"/>
+      <w:r>
+        <w:rPr>
+          <w:lang w:val="en-US"/>
+        </w:rPr>
+        <w:t>)</w:t>
       </w:r>
     </w:p>
     <w:p>
@@ -1285,7 +1547,35 @@
         <w:rPr>
           <w:lang w:val="en-US"/>
         </w:rPr>
-        <w:t xml:space="preserve">    ui-&gt;setupUi(this);</w:t>
+        <w:t xml:space="preserve">    </w:t>
+      </w:r>
+      <w:proofErr w:type="spellStart"/>
+      <w:r>
+        <w:rPr>
+          <w:lang w:val="en-US"/>
+        </w:rPr>
+        <w:t>ui</w:t>
+      </w:r>
+      <w:proofErr w:type="spellEnd"/>
+      <w:r>
+        <w:rPr>
+          <w:lang w:val="en-US"/>
+        </w:rPr>
+        <w:t>-&gt;</w:t>
+      </w:r>
+      <w:proofErr w:type="spellStart"/>
+      <w:r>
+        <w:rPr>
+          <w:lang w:val="en-US"/>
+        </w:rPr>
+        <w:t>setupUi</w:t>
+      </w:r>
+      <w:proofErr w:type="spellEnd"/>
+      <w:r>
+        <w:rPr>
+          <w:lang w:val="en-US"/>
+        </w:rPr>
+        <w:t>(this);</w:t>
       </w:r>
     </w:p>
     <w:p>
@@ -1303,50 +1593,58 @@
         </w:rPr>
         <w:t xml:space="preserve">    </w:t>
       </w:r>
+      <w:proofErr w:type="spellStart"/>
       <w:r>
         <w:rPr>
           <w:b/>
           <w:bCs/>
           <w:lang w:val="en-US"/>
         </w:rPr>
-        <w:t>ui-&gt;label-&gt;setText("</w:t>
-      </w:r>
+        <w:t>ui</w:t>
+      </w:r>
+      <w:proofErr w:type="spellEnd"/>
       <w:r>
         <w:rPr>
           <w:b/>
           <w:bCs/>
-        </w:rPr>
-        <w:t>Группа</w:t>
-      </w:r>
+          <w:lang w:val="en-US"/>
+        </w:rPr>
+        <w:t>-&gt;label-&gt;</w:t>
+      </w:r>
+      <w:proofErr w:type="spellStart"/>
+      <w:proofErr w:type="gramStart"/>
       <w:r>
         <w:rPr>
           <w:b/>
           <w:bCs/>
           <w:lang w:val="en-US"/>
         </w:rPr>
-        <w:t xml:space="preserve">: </w:t>
-      </w:r>
+        <w:t>setText</w:t>
+      </w:r>
+      <w:proofErr w:type="spellEnd"/>
       <w:r>
         <w:rPr>
           <w:b/>
           <w:bCs/>
-        </w:rPr>
-        <w:t>ИС</w:t>
-      </w:r>
+          <w:lang w:val="en-US"/>
+        </w:rPr>
+        <w:t>(</w:t>
+      </w:r>
+      <w:proofErr w:type="gramEnd"/>
       <w:r>
         <w:rPr>
           <w:b/>
           <w:bCs/>
           <w:lang w:val="en-US"/>
         </w:rPr>
-        <w:t>/</w:t>
+        <w:t>"</w:t>
       </w:r>
       <w:r>
         <w:rPr>
           <w:b/>
           <w:bCs/>
         </w:rPr>
-        <w:t>б</w:t>
+        <w:t>Группа</w:t>
       </w:r>
       <w:r>
         <w:rPr>
@@ -1354,14 +1652,14 @@
           <w:bCs/>
           <w:lang w:val="en-US"/>
         </w:rPr>
-        <w:t>-22-2-</w:t>
+        <w:t xml:space="preserve">: </w:t>
       </w:r>
       <w:r>
         <w:rPr>
           <w:b/>
           <w:bCs/>
         </w:rPr>
-        <w:t>о</w:t>
+        <w:t>ИС</w:t>
       </w:r>
       <w:r>
         <w:rPr>
@@ -1369,6 +1667,36 @@
           <w:bCs/>
           <w:lang w:val="en-US"/>
         </w:rPr>
+        <w:t>/</w:t>
+      </w:r>
+      <w:r>
+        <w:rPr>
+          <w:b/>
+          <w:bCs/>
+        </w:rPr>
+        <w:t>б</w:t>
+      </w:r>
+      <w:r>
+        <w:rPr>
+          <w:b/>
+          <w:bCs/>
+          <w:lang w:val="en-US"/>
+        </w:rPr>
+        <w:t>-22-2-</w:t>
+      </w:r>
+      <w:r>
+        <w:rPr>
+          <w:b/>
+          <w:bCs/>
+        </w:rPr>
+        <w:t>о</w:t>
+      </w:r>
+      <w:r>
+        <w:rPr>
+          <w:b/>
+          <w:bCs/>
+          <w:lang w:val="en-US"/>
+        </w:rPr>
         <w:t>");</w:t>
       </w:r>
     </w:p>
@@ -1401,11 +1729,49 @@
           <w:lang w:val="en-US"/>
         </w:rPr>
       </w:pPr>
-      <w:r>
-        <w:rPr>
-          <w:lang w:val="en-US"/>
-        </w:rPr>
-        <w:t>MainWindow::~MainWindow()</w:t>
+      <w:proofErr w:type="spellStart"/>
+      <w:proofErr w:type="gramStart"/>
+      <w:r>
+        <w:rPr>
+          <w:lang w:val="en-US"/>
+        </w:rPr>
+        <w:t>MainWindow</w:t>
+      </w:r>
+      <w:proofErr w:type="spellEnd"/>
+      <w:r>
+        <w:rPr>
+          <w:lang w:val="en-US"/>
+        </w:rPr>
+        <w:t>::</w:t>
+      </w:r>
+      <w:proofErr w:type="gramEnd"/>
+      <w:r>
+        <w:rPr>
+          <w:lang w:val="en-US"/>
+        </w:rPr>
+        <w:t>~</w:t>
+      </w:r>
+      <w:proofErr w:type="spellStart"/>
+      <w:proofErr w:type="gramStart"/>
+      <w:r>
+        <w:rPr>
+          <w:lang w:val="en-US"/>
+        </w:rPr>
+        <w:t>MainWindow</w:t>
+      </w:r>
+      <w:proofErr w:type="spellEnd"/>
+      <w:r>
+        <w:rPr>
+          <w:lang w:val="en-US"/>
+        </w:rPr>
+        <w:t>(</w:t>
+      </w:r>
+      <w:proofErr w:type="gramEnd"/>
+      <w:r>
+        <w:rPr>
+          <w:lang w:val="en-US"/>
+        </w:rPr>
+        <w:t>)</w:t>
       </w:r>
     </w:p>
     <w:p>
@@ -1421,7 +1787,23 @@
         <w:pStyle w:val="af"/>
       </w:pPr>
       <w:r>
-        <w:t xml:space="preserve">    delete ui;</w:t>
+        <w:t xml:space="preserve">    </w:t>
+      </w:r>
+      <w:proofErr w:type="spellStart"/>
+      <w:r>
+        <w:t>delete</w:t>
+      </w:r>
+      <w:proofErr w:type="spellEnd"/>
+      <w:r>
+        <w:t xml:space="preserve"> </w:t>
+      </w:r>
+      <w:proofErr w:type="spellStart"/>
+      <w:r>
+        <w:t>ui</w:t>
+      </w:r>
+      <w:proofErr w:type="spellEnd"/>
+      <w:r>
+        <w:t>;</w:t>
       </w:r>
     </w:p>
     <w:p>
@@ -1503,10 +1885,7 @@
         <w:t xml:space="preserve"> </w:t>
       </w:r>
       <w:r>
-        <w:t xml:space="preserve">остаётся выровнен по левому краю, а </w:t>
-      </w:r>
-      <w:r>
-        <w:t xml:space="preserve">виджет </w:t>
+        <w:t xml:space="preserve">остаётся выровнен по левому краю, а виджет </w:t>
       </w:r>
       <w:r>
         <w:rPr>
@@ -1536,13 +1915,7 @@
         <w:t xml:space="preserve"> </w:t>
       </w:r>
       <w:r>
-        <w:t xml:space="preserve">растягивается на всю доступную ширину и высоту окна (рисунок </w:t>
-      </w:r>
-      <w:r>
-        <w:t>5</w:t>
-      </w:r>
-      <w:r>
-        <w:t>).</w:t>
+        <w:t>растягивается на всю доступную ширину и высоту окна (рисунок 5).</w:t>
       </w:r>
     </w:p>
     <w:p/>
@@ -1746,6 +2119,9 @@
         <w:jc w:val="center"/>
       </w:pPr>
       <w:r>
+        <w:rPr>
+          <w:noProof/>
+        </w:rPr>
         <w:drawing>
           <wp:inline distT="0" distB="0" distL="0" distR="0" wp14:anchorId="3BD3D62F" wp14:editId="6E89C257">
             <wp:extent cx="4541520" cy="2035238"/>
@@ -1832,7 +2208,31 @@
         <w:t>В ходе работы были и</w:t>
       </w:r>
       <w:r>
-        <w:t>сследованы технологии подготовки и выполнения программ в интегрированной среде Qt Creator. Получены базовые навыки работы с фреймворком Qt.</w:t>
+        <w:t xml:space="preserve">сследованы технологии подготовки и выполнения программ в интегрированной среде </w:t>
+      </w:r>
+      <w:proofErr w:type="spellStart"/>
+      <w:r>
+        <w:t>Qt</w:t>
+      </w:r>
+      <w:proofErr w:type="spellEnd"/>
+      <w:r>
+        <w:t xml:space="preserve"> </w:t>
+      </w:r>
+      <w:proofErr w:type="spellStart"/>
+      <w:r>
+        <w:t>Creator</w:t>
+      </w:r>
+      <w:proofErr w:type="spellEnd"/>
+      <w:r>
+        <w:t xml:space="preserve">. Получены базовые навыки работы с фреймворком </w:t>
+      </w:r>
+      <w:proofErr w:type="spellStart"/>
+      <w:r>
+        <w:t>Qt</w:t>
+      </w:r>
+      <w:proofErr w:type="spellEnd"/>
+      <w:r>
+        <w:t>.</w:t>
       </w:r>
     </w:p>
     <w:sectPr>
